--- a/DOCX-it/basics/Pasta di waffle.docx
+++ b/DOCX-it/basics/Pasta di waffle.docx
@@ -10,7 +10,7 @@
         </w:rPr>
       </w:pPr>
       <w:r>
-        <w:t>Pasta di waffle</w:t>
+        <w:t>Pastella Per Waffle</w:t>
       </w:r>
     </w:p>
     <w:p>
@@ -78,7 +78,7 @@
         </w:rPr>
       </w:pPr>
       <w:r>
-        <w:t>chimico</w:t>
+        <w:t>lievito in polvere</w:t>
       </w:r>
     </w:p>
     <w:p>
@@ -126,7 +126,7 @@
         </w:rPr>
       </w:pPr>
       <w:r>
-        <w:t>2 o 3 c.s. zucchero</w:t>
+        <w:t>2 o 3 cucchiai di zucchero</w:t>
       </w:r>
     </w:p>
     <w:p>
@@ -220,7 +220,7 @@
         </w:rPr>
       </w:pPr>
       <w:r>
-        <w:t>Lasciar riposare almeno 1 ora in frigo.</w:t>
+        <w:t>Lasciare riposare per almeno 1 ora in frigorifero.</w:t>
       </w:r>
     </w:p>
     <w:p>
